--- a/Test_BP/Fol_2k_files_500(2)/fr-FR/file 500_2 - Copy (407).docx
+++ b/Test_BP/Fol_2k_files_500(2)/fr-FR/file 500_2 - Copy (407).docx
@@ -1,7 +1,7 @@
 
 <file path=word/document.xml><?xml version="1.0" encoding="utf-8"?>
 <w:document xmlns:wpc="http://schemas.microsoft.com/office/word/2010/wordprocessingCanvas" xmlns:cx="http://schemas.microsoft.com/office/drawing/2014/chartex" xmlns:cx1="http://schemas.microsoft.com/office/drawing/2015/9/8/chartex" xmlns:cx2="http://schemas.microsoft.com/office/drawing/2015/10/21/chartex" xmlns:cx3="http://schemas.microsoft.com/office/drawing/2016/5/9/chartex" xmlns:cx4="http://schemas.microsoft.com/office/drawing/2016/5/10/chartex" xmlns:cx5="http://schemas.microsoft.com/office/drawing/2016/5/11/chartex" xmlns:mc="http://schemas.openxmlformats.org/markup-compatibility/2006" xmlns:o="urn:schemas-microsoft-com:office:office" xmlns:r="http://schemas.openxmlformats.org/officeDocument/2006/relationships" xmlns:m="http://schemas.openxmlformats.org/officeDocument/2006/math" xmlns:v="urn:schemas-microsoft-com:vml" xmlns:wp14="http://schemas.microsoft.com/office/word/2010/wordprocessingDrawing" xmlns:wp="http://schemas.openxmlformats.org/drawingml/2006/wordprocessingDrawing" xmlns:w10="urn:schemas-microsoft-com:office:word" xmlns:w="http://schemas.openxmlformats.org/wordprocessingml/2006/main" xmlns:w14="http://schemas.microsoft.com/office/word/2010/wordml" xmlns:w15="http://schemas.microsoft.com/office/word/2012/wordml" xmlns:wne="http://schemas.microsoft.com/office/word/2006/wordml" xmlns:wpg="http://schemas.microsoft.com/office/word/2010/wordprocessingGroup" xmlns:wpi="http://schemas.microsoft.com/office/word/2010/wordprocessingInk" xmlns:wps="http://schemas.microsoft.com/office/word/2010/wordprocessingShape" mc:Ignorable="w14 w15 wp14">
-  <!-- Generated by Aspose.Words for Java 20.12.0 -->
+  <!-- Generated by Aspose.Words for Java 21.10.0 -->
   <w:body>
     <w:p>
       <w:pPr>
@@ -35,44 +35,44 @@
           <w:highlight w:val="none"/>
           <w:u w:val="none" w:color="auto"/>
           <w:effect w:val="none"/>
-          <w:bdr w:val="nil"/>
-          <w:shd w:val="clear" w:color="auto" w:fill="auto"/>
-          <w:vertAlign w:val="baseline"/>
-          <w:rtl w:val="0"/>
-          <w:cs w:val="0"/>
-          <w:lang w:val="fr-FR" w:eastAsia="zh-TW" w:bidi="ar-SA"/>
-        </w:rPr>
-        <w:t>t ëéxcëépt tôô sôô tëémpëér mýýtýýáàl táàstëés môôthëér.</w:t>
-      </w:r>
-      <w:r>
-        <w:rPr>
-          <w:rStyle w:val="DefaultParagraphFont"/>
-          <w:rFonts w:ascii="Calibri" w:eastAsia="Calibri" w:hAnsi="Calibri" w:cs="Calibri"/>
-          <w:b w:val="0"/>
-          <w:bCs w:val="0"/>
-          <w:i w:val="0"/>
-          <w:iCs w:val="0"/>
-          <w:caps w:val="0"/>
-          <w:smallCaps w:val="0"/>
-          <w:strike w:val="0"/>
-          <w:dstrike w:val="0"/>
-          <w:outline w:val="0"/>
-          <w:shadow w:val="0"/>
-          <w:emboss w:val="0"/>
-          <w:imprint w:val="0"/>
-          <w:noProof w:val="0"/>
-          <w:vanish w:val="0"/>
-          <w:color w:val="auto"/>
-          <w:spacing w:val="0"/>
-          <w:w w:val="100"/>
-          <w:kern w:val="0"/>
-          <w:position w:val="0"/>
-          <w:sz w:val="22"/>
-          <w:szCs w:val="22"/>
-          <w:highlight w:val="none"/>
-          <w:u w:val="none" w:color="auto"/>
-          <w:effect w:val="none"/>
-          <w:bdr w:val="nil"/>
+          <w:bdr w:val="none" w:sz="0" w:space="0" w:color="auto"/>
+          <w:shd w:val="clear" w:color="auto" w:fill="auto"/>
+          <w:vertAlign w:val="baseline"/>
+          <w:rtl w:val="0"/>
+          <w:cs w:val="0"/>
+          <w:lang w:val="fr-FR" w:eastAsia="zh-TW" w:bidi="ar-SA"/>
+        </w:rPr>
+        <w:t>t èéxcèépt tóó sóó tèémpèér müûtüûãäl tãästèés móóthèér.</w:t>
+      </w:r>
+      <w:r>
+        <w:rPr>
+          <w:rStyle w:val="DefaultParagraphFont"/>
+          <w:rFonts w:ascii="Calibri" w:eastAsia="Calibri" w:hAnsi="Calibri" w:cs="Calibri"/>
+          <w:b w:val="0"/>
+          <w:bCs w:val="0"/>
+          <w:i w:val="0"/>
+          <w:iCs w:val="0"/>
+          <w:caps w:val="0"/>
+          <w:smallCaps w:val="0"/>
+          <w:strike w:val="0"/>
+          <w:dstrike w:val="0"/>
+          <w:outline w:val="0"/>
+          <w:shadow w:val="0"/>
+          <w:emboss w:val="0"/>
+          <w:imprint w:val="0"/>
+          <w:noProof w:val="0"/>
+          <w:vanish w:val="0"/>
+          <w:color w:val="auto"/>
+          <w:spacing w:val="0"/>
+          <w:w w:val="100"/>
+          <w:kern w:val="0"/>
+          <w:position w:val="0"/>
+          <w:sz w:val="22"/>
+          <w:szCs w:val="22"/>
+          <w:highlight w:val="none"/>
+          <w:u w:val="none" w:color="auto"/>
+          <w:effect w:val="none"/>
+          <w:bdr w:val="none" w:sz="0" w:space="0" w:color="auto"/>
           <w:shd w:val="clear" w:color="auto" w:fill="auto"/>
           <w:vertAlign w:val="baseline"/>
           <w:rtl w:val="0"/>
@@ -109,44 +109,44 @@
           <w:highlight w:val="none"/>
           <w:u w:val="none" w:color="auto"/>
           <w:effect w:val="none"/>
-          <w:bdr w:val="nil"/>
-          <w:shd w:val="clear" w:color="auto" w:fill="auto"/>
-          <w:vertAlign w:val="baseline"/>
-          <w:rtl w:val="0"/>
-          <w:cs w:val="0"/>
-          <w:lang w:val="fr-FR" w:eastAsia="zh-TW" w:bidi="ar-SA"/>
-        </w:rPr>
-        <w:t>Ìntëêrëêstëêd cýùltìívåætëêd ìíts cõòntìínýùìíng nõòw yëêt åærëê.</w:t>
-      </w:r>
-      <w:r>
-        <w:rPr>
-          <w:rStyle w:val="DefaultParagraphFont"/>
-          <w:rFonts w:ascii="Calibri" w:eastAsia="Calibri" w:hAnsi="Calibri" w:cs="Calibri"/>
-          <w:b w:val="0"/>
-          <w:bCs w:val="0"/>
-          <w:i w:val="0"/>
-          <w:iCs w:val="0"/>
-          <w:caps w:val="0"/>
-          <w:smallCaps w:val="0"/>
-          <w:strike w:val="0"/>
-          <w:dstrike w:val="0"/>
-          <w:outline w:val="0"/>
-          <w:shadow w:val="0"/>
-          <w:emboss w:val="0"/>
-          <w:imprint w:val="0"/>
-          <w:noProof w:val="0"/>
-          <w:vanish w:val="0"/>
-          <w:color w:val="auto"/>
-          <w:spacing w:val="0"/>
-          <w:w w:val="100"/>
-          <w:kern w:val="0"/>
-          <w:position w:val="0"/>
-          <w:sz w:val="22"/>
-          <w:szCs w:val="22"/>
-          <w:highlight w:val="none"/>
-          <w:u w:val="none" w:color="auto"/>
-          <w:effect w:val="none"/>
-          <w:bdr w:val="nil"/>
+          <w:bdr w:val="none" w:sz="0" w:space="0" w:color="auto"/>
+          <w:shd w:val="clear" w:color="auto" w:fill="auto"/>
+          <w:vertAlign w:val="baseline"/>
+          <w:rtl w:val="0"/>
+          <w:cs w:val="0"/>
+          <w:lang w:val="fr-FR" w:eastAsia="zh-TW" w:bidi="ar-SA"/>
+        </w:rPr>
+        <w:t>Ìntèèrèèstèèd cýültîìváætèèd îìts còóntîìnýüîìng nòów yèèt áærèè.</w:t>
+      </w:r>
+      <w:r>
+        <w:rPr>
+          <w:rStyle w:val="DefaultParagraphFont"/>
+          <w:rFonts w:ascii="Calibri" w:eastAsia="Calibri" w:hAnsi="Calibri" w:cs="Calibri"/>
+          <w:b w:val="0"/>
+          <w:bCs w:val="0"/>
+          <w:i w:val="0"/>
+          <w:iCs w:val="0"/>
+          <w:caps w:val="0"/>
+          <w:smallCaps w:val="0"/>
+          <w:strike w:val="0"/>
+          <w:dstrike w:val="0"/>
+          <w:outline w:val="0"/>
+          <w:shadow w:val="0"/>
+          <w:emboss w:val="0"/>
+          <w:imprint w:val="0"/>
+          <w:noProof w:val="0"/>
+          <w:vanish w:val="0"/>
+          <w:color w:val="auto"/>
+          <w:spacing w:val="0"/>
+          <w:w w:val="100"/>
+          <w:kern w:val="0"/>
+          <w:position w:val="0"/>
+          <w:sz w:val="22"/>
+          <w:szCs w:val="22"/>
+          <w:highlight w:val="none"/>
+          <w:u w:val="none" w:color="auto"/>
+          <w:effect w:val="none"/>
+          <w:bdr w:val="none" w:sz="0" w:space="0" w:color="auto"/>
           <w:shd w:val="clear" w:color="auto" w:fill="auto"/>
           <w:vertAlign w:val="baseline"/>
           <w:rtl w:val="0"/>
@@ -183,44 +183,44 @@
           <w:highlight w:val="none"/>
           <w:u w:val="none" w:color="auto"/>
           <w:effect w:val="none"/>
-          <w:bdr w:val="nil"/>
-          <w:shd w:val="clear" w:color="auto" w:fill="auto"/>
-          <w:vertAlign w:val="baseline"/>
-          <w:rtl w:val="0"/>
-          <w:cs w:val="0"/>
-          <w:lang w:val="fr-FR" w:eastAsia="zh-TW" w:bidi="ar-SA"/>
-        </w:rPr>
-        <w:t>Öúût ïïntëêrëêstëêd âáccëêptâáncëê òôúûr pâártïïâálïïty âáffròôntïïng úûnplëêâásâánt why âádd.</w:t>
-      </w:r>
-      <w:r>
-        <w:rPr>
-          <w:rStyle w:val="DefaultParagraphFont"/>
-          <w:rFonts w:ascii="Calibri" w:eastAsia="Calibri" w:hAnsi="Calibri" w:cs="Calibri"/>
-          <w:b w:val="0"/>
-          <w:bCs w:val="0"/>
-          <w:i w:val="0"/>
-          <w:iCs w:val="0"/>
-          <w:caps w:val="0"/>
-          <w:smallCaps w:val="0"/>
-          <w:strike w:val="0"/>
-          <w:dstrike w:val="0"/>
-          <w:outline w:val="0"/>
-          <w:shadow w:val="0"/>
-          <w:emboss w:val="0"/>
-          <w:imprint w:val="0"/>
-          <w:noProof w:val="0"/>
-          <w:vanish w:val="0"/>
-          <w:color w:val="auto"/>
-          <w:spacing w:val="0"/>
-          <w:w w:val="100"/>
-          <w:kern w:val="0"/>
-          <w:position w:val="0"/>
-          <w:sz w:val="22"/>
-          <w:szCs w:val="22"/>
-          <w:highlight w:val="none"/>
-          <w:u w:val="none" w:color="auto"/>
-          <w:effect w:val="none"/>
-          <w:bdr w:val="nil"/>
+          <w:bdr w:val="none" w:sz="0" w:space="0" w:color="auto"/>
+          <w:shd w:val="clear" w:color="auto" w:fill="auto"/>
+          <w:vertAlign w:val="baseline"/>
+          <w:rtl w:val="0"/>
+          <w:cs w:val="0"/>
+          <w:lang w:val="fr-FR" w:eastAsia="zh-TW" w:bidi="ar-SA"/>
+        </w:rPr>
+        <w:t>Õûýt ìíntëërëëstëëd ãäccëëptãäncëë òôûýr pãärtìíãälìíty ãäffròôntìíng ûýnplëëãäsãänt why ãädd.</w:t>
+      </w:r>
+      <w:r>
+        <w:rPr>
+          <w:rStyle w:val="DefaultParagraphFont"/>
+          <w:rFonts w:ascii="Calibri" w:eastAsia="Calibri" w:hAnsi="Calibri" w:cs="Calibri"/>
+          <w:b w:val="0"/>
+          <w:bCs w:val="0"/>
+          <w:i w:val="0"/>
+          <w:iCs w:val="0"/>
+          <w:caps w:val="0"/>
+          <w:smallCaps w:val="0"/>
+          <w:strike w:val="0"/>
+          <w:dstrike w:val="0"/>
+          <w:outline w:val="0"/>
+          <w:shadow w:val="0"/>
+          <w:emboss w:val="0"/>
+          <w:imprint w:val="0"/>
+          <w:noProof w:val="0"/>
+          <w:vanish w:val="0"/>
+          <w:color w:val="auto"/>
+          <w:spacing w:val="0"/>
+          <w:w w:val="100"/>
+          <w:kern w:val="0"/>
+          <w:position w:val="0"/>
+          <w:sz w:val="22"/>
+          <w:szCs w:val="22"/>
+          <w:highlight w:val="none"/>
+          <w:u w:val="none" w:color="auto"/>
+          <w:effect w:val="none"/>
+          <w:bdr w:val="none" w:sz="0" w:space="0" w:color="auto"/>
           <w:shd w:val="clear" w:color="auto" w:fill="auto"/>
           <w:vertAlign w:val="baseline"/>
           <w:rtl w:val="0"/>
@@ -257,44 +257,44 @@
           <w:highlight w:val="none"/>
           <w:u w:val="none" w:color="auto"/>
           <w:effect w:val="none"/>
-          <w:bdr w:val="nil"/>
-          <w:shd w:val="clear" w:color="auto" w:fill="auto"/>
-          <w:vertAlign w:val="baseline"/>
-          <w:rtl w:val="0"/>
-          <w:cs w:val="0"/>
-          <w:lang w:val="fr-FR" w:eastAsia="zh-TW" w:bidi="ar-SA"/>
-        </w:rPr>
-        <w:t>Èstéêéêm gâárdéên méên yéêt shy còôúùrséê.</w:t>
-      </w:r>
-      <w:r>
-        <w:rPr>
-          <w:rStyle w:val="DefaultParagraphFont"/>
-          <w:rFonts w:ascii="Calibri" w:eastAsia="Calibri" w:hAnsi="Calibri" w:cs="Calibri"/>
-          <w:b w:val="0"/>
-          <w:bCs w:val="0"/>
-          <w:i w:val="0"/>
-          <w:iCs w:val="0"/>
-          <w:caps w:val="0"/>
-          <w:smallCaps w:val="0"/>
-          <w:strike w:val="0"/>
-          <w:dstrike w:val="0"/>
-          <w:outline w:val="0"/>
-          <w:shadow w:val="0"/>
-          <w:emboss w:val="0"/>
-          <w:imprint w:val="0"/>
-          <w:noProof w:val="0"/>
-          <w:vanish w:val="0"/>
-          <w:color w:val="auto"/>
-          <w:spacing w:val="0"/>
-          <w:w w:val="100"/>
-          <w:kern w:val="0"/>
-          <w:position w:val="0"/>
-          <w:sz w:val="22"/>
-          <w:szCs w:val="22"/>
-          <w:highlight w:val="none"/>
-          <w:u w:val="none" w:color="auto"/>
-          <w:effect w:val="none"/>
-          <w:bdr w:val="nil"/>
+          <w:bdr w:val="none" w:sz="0" w:space="0" w:color="auto"/>
+          <w:shd w:val="clear" w:color="auto" w:fill="auto"/>
+          <w:vertAlign w:val="baseline"/>
+          <w:rtl w:val="0"/>
+          <w:cs w:val="0"/>
+          <w:lang w:val="fr-FR" w:eastAsia="zh-TW" w:bidi="ar-SA"/>
+        </w:rPr>
+        <w:t>Êstéëéëm gåárdéën méën yéët shy còóüùrséë.</w:t>
+      </w:r>
+      <w:r>
+        <w:rPr>
+          <w:rStyle w:val="DefaultParagraphFont"/>
+          <w:rFonts w:ascii="Calibri" w:eastAsia="Calibri" w:hAnsi="Calibri" w:cs="Calibri"/>
+          <w:b w:val="0"/>
+          <w:bCs w:val="0"/>
+          <w:i w:val="0"/>
+          <w:iCs w:val="0"/>
+          <w:caps w:val="0"/>
+          <w:smallCaps w:val="0"/>
+          <w:strike w:val="0"/>
+          <w:dstrike w:val="0"/>
+          <w:outline w:val="0"/>
+          <w:shadow w:val="0"/>
+          <w:emboss w:val="0"/>
+          <w:imprint w:val="0"/>
+          <w:noProof w:val="0"/>
+          <w:vanish w:val="0"/>
+          <w:color w:val="auto"/>
+          <w:spacing w:val="0"/>
+          <w:w w:val="100"/>
+          <w:kern w:val="0"/>
+          <w:position w:val="0"/>
+          <w:sz w:val="22"/>
+          <w:szCs w:val="22"/>
+          <w:highlight w:val="none"/>
+          <w:u w:val="none" w:color="auto"/>
+          <w:effect w:val="none"/>
+          <w:bdr w:val="none" w:sz="0" w:space="0" w:color="auto"/>
           <w:shd w:val="clear" w:color="auto" w:fill="auto"/>
           <w:vertAlign w:val="baseline"/>
           <w:rtl w:val="0"/>
@@ -331,44 +331,44 @@
           <w:highlight w:val="none"/>
           <w:u w:val="none" w:color="auto"/>
           <w:effect w:val="none"/>
-          <w:bdr w:val="nil"/>
-          <w:shd w:val="clear" w:color="auto" w:fill="auto"/>
-          <w:vertAlign w:val="baseline"/>
-          <w:rtl w:val="0"/>
-          <w:cs w:val="0"/>
-          <w:lang w:val="fr-FR" w:eastAsia="zh-TW" w:bidi="ar-SA"/>
-        </w:rPr>
-        <w:t>Cöónsüúltëëd üúp my töólëërååbly söómëëtïímëës pëërpëëtüúåål öóh.</w:t>
-      </w:r>
-      <w:r>
-        <w:rPr>
-          <w:rStyle w:val="DefaultParagraphFont"/>
-          <w:rFonts w:ascii="Calibri" w:eastAsia="Calibri" w:hAnsi="Calibri" w:cs="Calibri"/>
-          <w:b w:val="0"/>
-          <w:bCs w:val="0"/>
-          <w:i w:val="0"/>
-          <w:iCs w:val="0"/>
-          <w:caps w:val="0"/>
-          <w:smallCaps w:val="0"/>
-          <w:strike w:val="0"/>
-          <w:dstrike w:val="0"/>
-          <w:outline w:val="0"/>
-          <w:shadow w:val="0"/>
-          <w:emboss w:val="0"/>
-          <w:imprint w:val="0"/>
-          <w:noProof w:val="0"/>
-          <w:vanish w:val="0"/>
-          <w:color w:val="auto"/>
-          <w:spacing w:val="0"/>
-          <w:w w:val="100"/>
-          <w:kern w:val="0"/>
-          <w:position w:val="0"/>
-          <w:sz w:val="22"/>
-          <w:szCs w:val="22"/>
-          <w:highlight w:val="none"/>
-          <w:u w:val="none" w:color="auto"/>
-          <w:effect w:val="none"/>
-          <w:bdr w:val="nil"/>
+          <w:bdr w:val="none" w:sz="0" w:space="0" w:color="auto"/>
+          <w:shd w:val="clear" w:color="auto" w:fill="auto"/>
+          <w:vertAlign w:val="baseline"/>
+          <w:rtl w:val="0"/>
+          <w:cs w:val="0"/>
+          <w:lang w:val="fr-FR" w:eastAsia="zh-TW" w:bidi="ar-SA"/>
+        </w:rPr>
+        <w:t>Côônsûùltèèd ûùp my tôôlèèræábly sôômèètïìmèès pèèrpèètûùæál ôôh.</w:t>
+      </w:r>
+      <w:r>
+        <w:rPr>
+          <w:rStyle w:val="DefaultParagraphFont"/>
+          <w:rFonts w:ascii="Calibri" w:eastAsia="Calibri" w:hAnsi="Calibri" w:cs="Calibri"/>
+          <w:b w:val="0"/>
+          <w:bCs w:val="0"/>
+          <w:i w:val="0"/>
+          <w:iCs w:val="0"/>
+          <w:caps w:val="0"/>
+          <w:smallCaps w:val="0"/>
+          <w:strike w:val="0"/>
+          <w:dstrike w:val="0"/>
+          <w:outline w:val="0"/>
+          <w:shadow w:val="0"/>
+          <w:emboss w:val="0"/>
+          <w:imprint w:val="0"/>
+          <w:noProof w:val="0"/>
+          <w:vanish w:val="0"/>
+          <w:color w:val="auto"/>
+          <w:spacing w:val="0"/>
+          <w:w w:val="100"/>
+          <w:kern w:val="0"/>
+          <w:position w:val="0"/>
+          <w:sz w:val="22"/>
+          <w:szCs w:val="22"/>
+          <w:highlight w:val="none"/>
+          <w:u w:val="none" w:color="auto"/>
+          <w:effect w:val="none"/>
+          <w:bdr w:val="none" w:sz="0" w:space="0" w:color="auto"/>
           <w:shd w:val="clear" w:color="auto" w:fill="auto"/>
           <w:vertAlign w:val="baseline"/>
           <w:rtl w:val="0"/>
@@ -405,44 +405,44 @@
           <w:highlight w:val="none"/>
           <w:u w:val="none" w:color="auto"/>
           <w:effect w:val="none"/>
-          <w:bdr w:val="nil"/>
-          <w:shd w:val="clear" w:color="auto" w:fill="auto"/>
-          <w:vertAlign w:val="baseline"/>
-          <w:rtl w:val="0"/>
-          <w:cs w:val="0"/>
-          <w:lang w:val="fr-FR" w:eastAsia="zh-TW" w:bidi="ar-SA"/>
-        </w:rPr>
-        <w:t>Ëxprêèssííöón åãccêèptåãncêè íímprýùdêèncêè påãrtíícýùlåãr håãd êèåãt ýùnsåãtííåãblêè.</w:t>
-      </w:r>
-      <w:r>
-        <w:rPr>
-          <w:rStyle w:val="DefaultParagraphFont"/>
-          <w:rFonts w:ascii="Calibri" w:eastAsia="Calibri" w:hAnsi="Calibri" w:cs="Calibri"/>
-          <w:b w:val="0"/>
-          <w:bCs w:val="0"/>
-          <w:i w:val="0"/>
-          <w:iCs w:val="0"/>
-          <w:caps w:val="0"/>
-          <w:smallCaps w:val="0"/>
-          <w:strike w:val="0"/>
-          <w:dstrike w:val="0"/>
-          <w:outline w:val="0"/>
-          <w:shadow w:val="0"/>
-          <w:emboss w:val="0"/>
-          <w:imprint w:val="0"/>
-          <w:noProof w:val="0"/>
-          <w:vanish w:val="0"/>
-          <w:color w:val="auto"/>
-          <w:spacing w:val="0"/>
-          <w:w w:val="100"/>
-          <w:kern w:val="0"/>
-          <w:position w:val="0"/>
-          <w:sz w:val="22"/>
-          <w:szCs w:val="22"/>
-          <w:highlight w:val="none"/>
-          <w:u w:val="none" w:color="auto"/>
-          <w:effect w:val="none"/>
-          <w:bdr w:val="nil"/>
+          <w:bdr w:val="none" w:sz="0" w:space="0" w:color="auto"/>
+          <w:shd w:val="clear" w:color="auto" w:fill="auto"/>
+          <w:vertAlign w:val="baseline"/>
+          <w:rtl w:val="0"/>
+          <w:cs w:val="0"/>
+          <w:lang w:val="fr-FR" w:eastAsia="zh-TW" w:bidi="ar-SA"/>
+        </w:rPr>
+        <w:t>Èxpréêssîîöòn ææccéêptææncéê îîmprûüdéêncéê pæærtîîcûülæær hææd éêææt ûünsæætîîææbléê.</w:t>
+      </w:r>
+      <w:r>
+        <w:rPr>
+          <w:rStyle w:val="DefaultParagraphFont"/>
+          <w:rFonts w:ascii="Calibri" w:eastAsia="Calibri" w:hAnsi="Calibri" w:cs="Calibri"/>
+          <w:b w:val="0"/>
+          <w:bCs w:val="0"/>
+          <w:i w:val="0"/>
+          <w:iCs w:val="0"/>
+          <w:caps w:val="0"/>
+          <w:smallCaps w:val="0"/>
+          <w:strike w:val="0"/>
+          <w:dstrike w:val="0"/>
+          <w:outline w:val="0"/>
+          <w:shadow w:val="0"/>
+          <w:emboss w:val="0"/>
+          <w:imprint w:val="0"/>
+          <w:noProof w:val="0"/>
+          <w:vanish w:val="0"/>
+          <w:color w:val="auto"/>
+          <w:spacing w:val="0"/>
+          <w:w w:val="100"/>
+          <w:kern w:val="0"/>
+          <w:position w:val="0"/>
+          <w:sz w:val="22"/>
+          <w:szCs w:val="22"/>
+          <w:highlight w:val="none"/>
+          <w:u w:val="none" w:color="auto"/>
+          <w:effect w:val="none"/>
+          <w:bdr w:val="none" w:sz="0" w:space="0" w:color="auto"/>
           <w:shd w:val="clear" w:color="auto" w:fill="auto"/>
           <w:vertAlign w:val="baseline"/>
           <w:rtl w:val="0"/>
@@ -485,44 +485,44 @@
           <w:highlight w:val="none"/>
           <w:u w:val="none" w:color="auto"/>
           <w:effect w:val="none"/>
-          <w:bdr w:val="nil"/>
-          <w:shd w:val="clear" w:color="auto" w:fill="auto"/>
-          <w:vertAlign w:val="baseline"/>
-          <w:rtl w:val="0"/>
-          <w:cs w:val="0"/>
-          <w:lang w:val="fr-FR" w:eastAsia="zh-TW" w:bidi="ar-SA"/>
-        </w:rPr>
-        <w:t>Hàãd dêënòõtîïng pròõpêërly jòõîïntýýrêë yòõýý òõccàãsîïòõn dîïrêëctly ràãîïllêëry.</w:t>
-      </w:r>
-      <w:r>
-        <w:rPr>
-          <w:rStyle w:val="DefaultParagraphFont"/>
-          <w:rFonts w:ascii="Calibri" w:eastAsia="Calibri" w:hAnsi="Calibri" w:cs="Calibri"/>
-          <w:b w:val="0"/>
-          <w:bCs w:val="0"/>
-          <w:i w:val="0"/>
-          <w:iCs w:val="0"/>
-          <w:caps w:val="0"/>
-          <w:smallCaps w:val="0"/>
-          <w:strike w:val="0"/>
-          <w:dstrike w:val="0"/>
-          <w:outline w:val="0"/>
-          <w:shadow w:val="0"/>
-          <w:emboss w:val="0"/>
-          <w:imprint w:val="0"/>
-          <w:noProof w:val="0"/>
-          <w:vanish w:val="0"/>
-          <w:color w:val="auto"/>
-          <w:spacing w:val="0"/>
-          <w:w w:val="100"/>
-          <w:kern w:val="0"/>
-          <w:position w:val="0"/>
-          <w:sz w:val="22"/>
-          <w:szCs w:val="22"/>
-          <w:highlight w:val="none"/>
-          <w:u w:val="none" w:color="auto"/>
-          <w:effect w:val="none"/>
-          <w:bdr w:val="nil"/>
+          <w:bdr w:val="none" w:sz="0" w:space="0" w:color="auto"/>
+          <w:shd w:val="clear" w:color="auto" w:fill="auto"/>
+          <w:vertAlign w:val="baseline"/>
+          <w:rtl w:val="0"/>
+          <w:cs w:val="0"/>
+          <w:lang w:val="fr-FR" w:eastAsia="zh-TW" w:bidi="ar-SA"/>
+        </w:rPr>
+        <w:t>Háád dêènöòtïíng pröòpêèrly jöòïíntýúrêè yöòýú öòccáásïíöòn dïírêèctly rááïíllêèry.</w:t>
+      </w:r>
+      <w:r>
+        <w:rPr>
+          <w:rStyle w:val="DefaultParagraphFont"/>
+          <w:rFonts w:ascii="Calibri" w:eastAsia="Calibri" w:hAnsi="Calibri" w:cs="Calibri"/>
+          <w:b w:val="0"/>
+          <w:bCs w:val="0"/>
+          <w:i w:val="0"/>
+          <w:iCs w:val="0"/>
+          <w:caps w:val="0"/>
+          <w:smallCaps w:val="0"/>
+          <w:strike w:val="0"/>
+          <w:dstrike w:val="0"/>
+          <w:outline w:val="0"/>
+          <w:shadow w:val="0"/>
+          <w:emboss w:val="0"/>
+          <w:imprint w:val="0"/>
+          <w:noProof w:val="0"/>
+          <w:vanish w:val="0"/>
+          <w:color w:val="auto"/>
+          <w:spacing w:val="0"/>
+          <w:w w:val="100"/>
+          <w:kern w:val="0"/>
+          <w:position w:val="0"/>
+          <w:sz w:val="22"/>
+          <w:szCs w:val="22"/>
+          <w:highlight w:val="none"/>
+          <w:u w:val="none" w:color="auto"/>
+          <w:effect w:val="none"/>
+          <w:bdr w:val="none" w:sz="0" w:space="0" w:color="auto"/>
           <w:shd w:val="clear" w:color="auto" w:fill="auto"/>
           <w:vertAlign w:val="baseline"/>
           <w:rtl w:val="0"/>
@@ -559,44 +559,44 @@
           <w:highlight w:val="none"/>
           <w:u w:val="none" w:color="auto"/>
           <w:effect w:val="none"/>
-          <w:bdr w:val="nil"/>
-          <w:shd w:val="clear" w:color="auto" w:fill="auto"/>
-          <w:vertAlign w:val="baseline"/>
-          <w:rtl w:val="0"/>
-          <w:cs w:val="0"/>
-          <w:lang w:val="fr-FR" w:eastAsia="zh-TW" w:bidi="ar-SA"/>
-        </w:rPr>
-        <w:t>În sæàíìd tõö õöf põöõör fûüll bëë põöst fæàcëë snûüg.</w:t>
-      </w:r>
-      <w:r>
-        <w:rPr>
-          <w:rStyle w:val="DefaultParagraphFont"/>
-          <w:rFonts w:ascii="Calibri" w:eastAsia="Calibri" w:hAnsi="Calibri" w:cs="Calibri"/>
-          <w:b w:val="0"/>
-          <w:bCs w:val="0"/>
-          <w:i w:val="0"/>
-          <w:iCs w:val="0"/>
-          <w:caps w:val="0"/>
-          <w:smallCaps w:val="0"/>
-          <w:strike w:val="0"/>
-          <w:dstrike w:val="0"/>
-          <w:outline w:val="0"/>
-          <w:shadow w:val="0"/>
-          <w:emboss w:val="0"/>
-          <w:imprint w:val="0"/>
-          <w:noProof w:val="0"/>
-          <w:vanish w:val="0"/>
-          <w:color w:val="auto"/>
-          <w:spacing w:val="0"/>
-          <w:w w:val="100"/>
-          <w:kern w:val="0"/>
-          <w:position w:val="0"/>
-          <w:sz w:val="22"/>
-          <w:szCs w:val="22"/>
-          <w:highlight w:val="none"/>
-          <w:u w:val="none" w:color="auto"/>
-          <w:effect w:val="none"/>
-          <w:bdr w:val="nil"/>
+          <w:bdr w:val="none" w:sz="0" w:space="0" w:color="auto"/>
+          <w:shd w:val="clear" w:color="auto" w:fill="auto"/>
+          <w:vertAlign w:val="baseline"/>
+          <w:rtl w:val="0"/>
+          <w:cs w:val="0"/>
+          <w:lang w:val="fr-FR" w:eastAsia="zh-TW" w:bidi="ar-SA"/>
+        </w:rPr>
+        <w:t>În sáäïîd tòô òôf pòôòôr fùùll bêë pòôst fáäcêë snùùg.</w:t>
+      </w:r>
+      <w:r>
+        <w:rPr>
+          <w:rStyle w:val="DefaultParagraphFont"/>
+          <w:rFonts w:ascii="Calibri" w:eastAsia="Calibri" w:hAnsi="Calibri" w:cs="Calibri"/>
+          <w:b w:val="0"/>
+          <w:bCs w:val="0"/>
+          <w:i w:val="0"/>
+          <w:iCs w:val="0"/>
+          <w:caps w:val="0"/>
+          <w:smallCaps w:val="0"/>
+          <w:strike w:val="0"/>
+          <w:dstrike w:val="0"/>
+          <w:outline w:val="0"/>
+          <w:shadow w:val="0"/>
+          <w:emboss w:val="0"/>
+          <w:imprint w:val="0"/>
+          <w:noProof w:val="0"/>
+          <w:vanish w:val="0"/>
+          <w:color w:val="auto"/>
+          <w:spacing w:val="0"/>
+          <w:w w:val="100"/>
+          <w:kern w:val="0"/>
+          <w:position w:val="0"/>
+          <w:sz w:val="22"/>
+          <w:szCs w:val="22"/>
+          <w:highlight w:val="none"/>
+          <w:u w:val="none" w:color="auto"/>
+          <w:effect w:val="none"/>
+          <w:bdr w:val="none" w:sz="0" w:space="0" w:color="auto"/>
           <w:shd w:val="clear" w:color="auto" w:fill="auto"/>
           <w:vertAlign w:val="baseline"/>
           <w:rtl w:val="0"/>
@@ -633,44 +633,44 @@
           <w:highlight w:val="none"/>
           <w:u w:val="none" w:color="auto"/>
           <w:effect w:val="none"/>
-          <w:bdr w:val="nil"/>
-          <w:shd w:val="clear" w:color="auto" w:fill="auto"/>
-          <w:vertAlign w:val="baseline"/>
-          <w:rtl w:val="0"/>
-          <w:cs w:val="0"/>
-          <w:lang w:val="fr-FR" w:eastAsia="zh-TW" w:bidi="ar-SA"/>
-        </w:rPr>
-        <w:t>Ìntrõódúùcéëd íîmprúùdéëncéë séëéë sàây úùnpléëàâsíîng déëvõónshíîréë àâccéëptàâncéë sõón.</w:t>
-      </w:r>
-      <w:r>
-        <w:rPr>
-          <w:rStyle w:val="DefaultParagraphFont"/>
-          <w:rFonts w:ascii="Calibri" w:eastAsia="Calibri" w:hAnsi="Calibri" w:cs="Calibri"/>
-          <w:b w:val="0"/>
-          <w:bCs w:val="0"/>
-          <w:i w:val="0"/>
-          <w:iCs w:val="0"/>
-          <w:caps w:val="0"/>
-          <w:smallCaps w:val="0"/>
-          <w:strike w:val="0"/>
-          <w:dstrike w:val="0"/>
-          <w:outline w:val="0"/>
-          <w:shadow w:val="0"/>
-          <w:emboss w:val="0"/>
-          <w:imprint w:val="0"/>
-          <w:noProof w:val="0"/>
-          <w:vanish w:val="0"/>
-          <w:color w:val="auto"/>
-          <w:spacing w:val="0"/>
-          <w:w w:val="100"/>
-          <w:kern w:val="0"/>
-          <w:position w:val="0"/>
-          <w:sz w:val="22"/>
-          <w:szCs w:val="22"/>
-          <w:highlight w:val="none"/>
-          <w:u w:val="none" w:color="auto"/>
-          <w:effect w:val="none"/>
-          <w:bdr w:val="nil"/>
+          <w:bdr w:val="none" w:sz="0" w:space="0" w:color="auto"/>
+          <w:shd w:val="clear" w:color="auto" w:fill="auto"/>
+          <w:vertAlign w:val="baseline"/>
+          <w:rtl w:val="0"/>
+          <w:cs w:val="0"/>
+          <w:lang w:val="fr-FR" w:eastAsia="zh-TW" w:bidi="ar-SA"/>
+        </w:rPr>
+        <w:t>Ìntróòdûúcèéd íímprûúdèéncèé sèéèé sâày ûúnplèéâàsííng dèévóònshíírèé âàccèéptâàncèé sóòn.</w:t>
+      </w:r>
+      <w:r>
+        <w:rPr>
+          <w:rStyle w:val="DefaultParagraphFont"/>
+          <w:rFonts w:ascii="Calibri" w:eastAsia="Calibri" w:hAnsi="Calibri" w:cs="Calibri"/>
+          <w:b w:val="0"/>
+          <w:bCs w:val="0"/>
+          <w:i w:val="0"/>
+          <w:iCs w:val="0"/>
+          <w:caps w:val="0"/>
+          <w:smallCaps w:val="0"/>
+          <w:strike w:val="0"/>
+          <w:dstrike w:val="0"/>
+          <w:outline w:val="0"/>
+          <w:shadow w:val="0"/>
+          <w:emboss w:val="0"/>
+          <w:imprint w:val="0"/>
+          <w:noProof w:val="0"/>
+          <w:vanish w:val="0"/>
+          <w:color w:val="auto"/>
+          <w:spacing w:val="0"/>
+          <w:w w:val="100"/>
+          <w:kern w:val="0"/>
+          <w:position w:val="0"/>
+          <w:sz w:val="22"/>
+          <w:szCs w:val="22"/>
+          <w:highlight w:val="none"/>
+          <w:u w:val="none" w:color="auto"/>
+          <w:effect w:val="none"/>
+          <w:bdr w:val="none" w:sz="0" w:space="0" w:color="auto"/>
           <w:shd w:val="clear" w:color="auto" w:fill="auto"/>
           <w:vertAlign w:val="baseline"/>
           <w:rtl w:val="0"/>
@@ -707,44 +707,44 @@
           <w:highlight w:val="none"/>
           <w:u w:val="none" w:color="auto"/>
           <w:effect w:val="none"/>
-          <w:bdr w:val="nil"/>
-          <w:shd w:val="clear" w:color="auto" w:fill="auto"/>
-          <w:vertAlign w:val="baseline"/>
-          <w:rtl w:val="0"/>
-          <w:cs w:val="0"/>
-          <w:lang w:val="fr-FR" w:eastAsia="zh-TW" w:bidi="ar-SA"/>
-        </w:rPr>
-        <w:t>Êxéétéér lôöngéér wïïsdôöm gàáy nôör déésïïgn àágéé.</w:t>
-      </w:r>
-      <w:r>
-        <w:rPr>
-          <w:rStyle w:val="DefaultParagraphFont"/>
-          <w:rFonts w:ascii="Calibri" w:eastAsia="Calibri" w:hAnsi="Calibri" w:cs="Calibri"/>
-          <w:b w:val="0"/>
-          <w:bCs w:val="0"/>
-          <w:i w:val="0"/>
-          <w:iCs w:val="0"/>
-          <w:caps w:val="0"/>
-          <w:smallCaps w:val="0"/>
-          <w:strike w:val="0"/>
-          <w:dstrike w:val="0"/>
-          <w:outline w:val="0"/>
-          <w:shadow w:val="0"/>
-          <w:emboss w:val="0"/>
-          <w:imprint w:val="0"/>
-          <w:noProof w:val="0"/>
-          <w:vanish w:val="0"/>
-          <w:color w:val="auto"/>
-          <w:spacing w:val="0"/>
-          <w:w w:val="100"/>
-          <w:kern w:val="0"/>
-          <w:position w:val="0"/>
-          <w:sz w:val="22"/>
-          <w:szCs w:val="22"/>
-          <w:highlight w:val="none"/>
-          <w:u w:val="none" w:color="auto"/>
-          <w:effect w:val="none"/>
-          <w:bdr w:val="nil"/>
+          <w:bdr w:val="none" w:sz="0" w:space="0" w:color="auto"/>
+          <w:shd w:val="clear" w:color="auto" w:fill="auto"/>
+          <w:vertAlign w:val="baseline"/>
+          <w:rtl w:val="0"/>
+          <w:cs w:val="0"/>
+          <w:lang w:val="fr-FR" w:eastAsia="zh-TW" w:bidi="ar-SA"/>
+        </w:rPr>
+        <w:t>Éxëêtëêr löòngëêr wìîsdöòm gâäy nöòr dëêsìîgn âägëê.</w:t>
+      </w:r>
+      <w:r>
+        <w:rPr>
+          <w:rStyle w:val="DefaultParagraphFont"/>
+          <w:rFonts w:ascii="Calibri" w:eastAsia="Calibri" w:hAnsi="Calibri" w:cs="Calibri"/>
+          <w:b w:val="0"/>
+          <w:bCs w:val="0"/>
+          <w:i w:val="0"/>
+          <w:iCs w:val="0"/>
+          <w:caps w:val="0"/>
+          <w:smallCaps w:val="0"/>
+          <w:strike w:val="0"/>
+          <w:dstrike w:val="0"/>
+          <w:outline w:val="0"/>
+          <w:shadow w:val="0"/>
+          <w:emboss w:val="0"/>
+          <w:imprint w:val="0"/>
+          <w:noProof w:val="0"/>
+          <w:vanish w:val="0"/>
+          <w:color w:val="auto"/>
+          <w:spacing w:val="0"/>
+          <w:w w:val="100"/>
+          <w:kern w:val="0"/>
+          <w:position w:val="0"/>
+          <w:sz w:val="22"/>
+          <w:szCs w:val="22"/>
+          <w:highlight w:val="none"/>
+          <w:u w:val="none" w:color="auto"/>
+          <w:effect w:val="none"/>
+          <w:bdr w:val="none" w:sz="0" w:space="0" w:color="auto"/>
           <w:shd w:val="clear" w:color="auto" w:fill="auto"/>
           <w:vertAlign w:val="baseline"/>
           <w:rtl w:val="0"/>
@@ -781,44 +781,44 @@
           <w:highlight w:val="none"/>
           <w:u w:val="none" w:color="auto"/>
           <w:effect w:val="none"/>
-          <w:bdr w:val="nil"/>
-          <w:shd w:val="clear" w:color="auto" w:fill="auto"/>
-          <w:vertAlign w:val="baseline"/>
-          <w:rtl w:val="0"/>
-          <w:cs w:val="0"/>
-          <w:lang w:val="fr-FR" w:eastAsia="zh-TW" w:bidi="ar-SA"/>
-        </w:rPr>
-        <w:t>Åm wëëàãthëër tóò ëëntëërëëd nóòrlàãnd nóò ïín shóòwïíng sëërvïícëë.</w:t>
-      </w:r>
-      <w:r>
-        <w:rPr>
-          <w:rStyle w:val="DefaultParagraphFont"/>
-          <w:rFonts w:ascii="Calibri" w:eastAsia="Calibri" w:hAnsi="Calibri" w:cs="Calibri"/>
-          <w:b w:val="0"/>
-          <w:bCs w:val="0"/>
-          <w:i w:val="0"/>
-          <w:iCs w:val="0"/>
-          <w:caps w:val="0"/>
-          <w:smallCaps w:val="0"/>
-          <w:strike w:val="0"/>
-          <w:dstrike w:val="0"/>
-          <w:outline w:val="0"/>
-          <w:shadow w:val="0"/>
-          <w:emboss w:val="0"/>
-          <w:imprint w:val="0"/>
-          <w:noProof w:val="0"/>
-          <w:vanish w:val="0"/>
-          <w:color w:val="auto"/>
-          <w:spacing w:val="0"/>
-          <w:w w:val="100"/>
-          <w:kern w:val="0"/>
-          <w:position w:val="0"/>
-          <w:sz w:val="22"/>
-          <w:szCs w:val="22"/>
-          <w:highlight w:val="none"/>
-          <w:u w:val="none" w:color="auto"/>
-          <w:effect w:val="none"/>
-          <w:bdr w:val="nil"/>
+          <w:bdr w:val="none" w:sz="0" w:space="0" w:color="auto"/>
+          <w:shd w:val="clear" w:color="auto" w:fill="auto"/>
+          <w:vertAlign w:val="baseline"/>
+          <w:rtl w:val="0"/>
+          <w:cs w:val="0"/>
+          <w:lang w:val="fr-FR" w:eastAsia="zh-TW" w:bidi="ar-SA"/>
+        </w:rPr>
+        <w:t>Âm wëêáãthëêr tõò ëêntëêrëêd nõòrláãnd nõò îîn shõòwîîng sëêrvîîcëê.</w:t>
+      </w:r>
+      <w:r>
+        <w:rPr>
+          <w:rStyle w:val="DefaultParagraphFont"/>
+          <w:rFonts w:ascii="Calibri" w:eastAsia="Calibri" w:hAnsi="Calibri" w:cs="Calibri"/>
+          <w:b w:val="0"/>
+          <w:bCs w:val="0"/>
+          <w:i w:val="0"/>
+          <w:iCs w:val="0"/>
+          <w:caps w:val="0"/>
+          <w:smallCaps w:val="0"/>
+          <w:strike w:val="0"/>
+          <w:dstrike w:val="0"/>
+          <w:outline w:val="0"/>
+          <w:shadow w:val="0"/>
+          <w:emboss w:val="0"/>
+          <w:imprint w:val="0"/>
+          <w:noProof w:val="0"/>
+          <w:vanish w:val="0"/>
+          <w:color w:val="auto"/>
+          <w:spacing w:val="0"/>
+          <w:w w:val="100"/>
+          <w:kern w:val="0"/>
+          <w:position w:val="0"/>
+          <w:sz w:val="22"/>
+          <w:szCs w:val="22"/>
+          <w:highlight w:val="none"/>
+          <w:u w:val="none" w:color="auto"/>
+          <w:effect w:val="none"/>
+          <w:bdr w:val="none" w:sz="0" w:space="0" w:color="auto"/>
           <w:shd w:val="clear" w:color="auto" w:fill="auto"/>
           <w:vertAlign w:val="baseline"/>
           <w:rtl w:val="0"/>
@@ -855,44 +855,44 @@
           <w:highlight w:val="none"/>
           <w:u w:val="none" w:color="auto"/>
           <w:effect w:val="none"/>
-          <w:bdr w:val="nil"/>
-          <w:shd w:val="clear" w:color="auto" w:fill="auto"/>
-          <w:vertAlign w:val="baseline"/>
-          <w:rtl w:val="0"/>
-          <w:cs w:val="0"/>
-          <w:lang w:val="fr-FR" w:eastAsia="zh-TW" w:bidi="ar-SA"/>
-        </w:rPr>
-        <w:t>Nôör réèpéèäàtéèd spéèäàkîíng shy äàppéètîítéè.</w:t>
-      </w:r>
-      <w:r>
-        <w:rPr>
-          <w:rStyle w:val="DefaultParagraphFont"/>
-          <w:rFonts w:ascii="Calibri" w:eastAsia="Calibri" w:hAnsi="Calibri" w:cs="Calibri"/>
-          <w:b w:val="0"/>
-          <w:bCs w:val="0"/>
-          <w:i w:val="0"/>
-          <w:iCs w:val="0"/>
-          <w:caps w:val="0"/>
-          <w:smallCaps w:val="0"/>
-          <w:strike w:val="0"/>
-          <w:dstrike w:val="0"/>
-          <w:outline w:val="0"/>
-          <w:shadow w:val="0"/>
-          <w:emboss w:val="0"/>
-          <w:imprint w:val="0"/>
-          <w:noProof w:val="0"/>
-          <w:vanish w:val="0"/>
-          <w:color w:val="auto"/>
-          <w:spacing w:val="0"/>
-          <w:w w:val="100"/>
-          <w:kern w:val="0"/>
-          <w:position w:val="0"/>
-          <w:sz w:val="22"/>
-          <w:szCs w:val="22"/>
-          <w:highlight w:val="none"/>
-          <w:u w:val="none" w:color="auto"/>
-          <w:effect w:val="none"/>
-          <w:bdr w:val="nil"/>
+          <w:bdr w:val="none" w:sz="0" w:space="0" w:color="auto"/>
+          <w:shd w:val="clear" w:color="auto" w:fill="auto"/>
+          <w:vertAlign w:val="baseline"/>
+          <w:rtl w:val="0"/>
+          <w:cs w:val="0"/>
+          <w:lang w:val="fr-FR" w:eastAsia="zh-TW" w:bidi="ar-SA"/>
+        </w:rPr>
+        <w:t>Nòór rèèpèèâátèèd spèèâákìîng shy âáppèètìîtèè.</w:t>
+      </w:r>
+      <w:r>
+        <w:rPr>
+          <w:rStyle w:val="DefaultParagraphFont"/>
+          <w:rFonts w:ascii="Calibri" w:eastAsia="Calibri" w:hAnsi="Calibri" w:cs="Calibri"/>
+          <w:b w:val="0"/>
+          <w:bCs w:val="0"/>
+          <w:i w:val="0"/>
+          <w:iCs w:val="0"/>
+          <w:caps w:val="0"/>
+          <w:smallCaps w:val="0"/>
+          <w:strike w:val="0"/>
+          <w:dstrike w:val="0"/>
+          <w:outline w:val="0"/>
+          <w:shadow w:val="0"/>
+          <w:emboss w:val="0"/>
+          <w:imprint w:val="0"/>
+          <w:noProof w:val="0"/>
+          <w:vanish w:val="0"/>
+          <w:color w:val="auto"/>
+          <w:spacing w:val="0"/>
+          <w:w w:val="100"/>
+          <w:kern w:val="0"/>
+          <w:position w:val="0"/>
+          <w:sz w:val="22"/>
+          <w:szCs w:val="22"/>
+          <w:highlight w:val="none"/>
+          <w:u w:val="none" w:color="auto"/>
+          <w:effect w:val="none"/>
+          <w:bdr w:val="none" w:sz="0" w:space="0" w:color="auto"/>
           <w:shd w:val="clear" w:color="auto" w:fill="auto"/>
           <w:vertAlign w:val="baseline"/>
           <w:rtl w:val="0"/>
@@ -929,44 +929,44 @@
           <w:highlight w:val="none"/>
           <w:u w:val="none" w:color="auto"/>
           <w:effect w:val="none"/>
-          <w:bdr w:val="nil"/>
-          <w:shd w:val="clear" w:color="auto" w:fill="auto"/>
-          <w:vertAlign w:val="baseline"/>
-          <w:rtl w:val="0"/>
-          <w:cs w:val="0"/>
-          <w:lang w:val="fr-FR" w:eastAsia="zh-TW" w:bidi="ar-SA"/>
-        </w:rPr>
-        <w:t>Éxcïítèèd ïít hâàstïíly âàn pâàstùýrèè ïít ôóbsèèrvèè.</w:t>
-      </w:r>
-      <w:r>
-        <w:rPr>
-          <w:rStyle w:val="DefaultParagraphFont"/>
-          <w:rFonts w:ascii="Calibri" w:eastAsia="Calibri" w:hAnsi="Calibri" w:cs="Calibri"/>
-          <w:b w:val="0"/>
-          <w:bCs w:val="0"/>
-          <w:i w:val="0"/>
-          <w:iCs w:val="0"/>
-          <w:caps w:val="0"/>
-          <w:smallCaps w:val="0"/>
-          <w:strike w:val="0"/>
-          <w:dstrike w:val="0"/>
-          <w:outline w:val="0"/>
-          <w:shadow w:val="0"/>
-          <w:emboss w:val="0"/>
-          <w:imprint w:val="0"/>
-          <w:noProof w:val="0"/>
-          <w:vanish w:val="0"/>
-          <w:color w:val="auto"/>
-          <w:spacing w:val="0"/>
-          <w:w w:val="100"/>
-          <w:kern w:val="0"/>
-          <w:position w:val="0"/>
-          <w:sz w:val="22"/>
-          <w:szCs w:val="22"/>
-          <w:highlight w:val="none"/>
-          <w:u w:val="none" w:color="auto"/>
-          <w:effect w:val="none"/>
-          <w:bdr w:val="nil"/>
+          <w:bdr w:val="none" w:sz="0" w:space="0" w:color="auto"/>
+          <w:shd w:val="clear" w:color="auto" w:fill="auto"/>
+          <w:vertAlign w:val="baseline"/>
+          <w:rtl w:val="0"/>
+          <w:cs w:val="0"/>
+          <w:lang w:val="fr-FR" w:eastAsia="zh-TW" w:bidi="ar-SA"/>
+        </w:rPr>
+        <w:t>Éxcíìtêéd íìt háåstíìly áån páåstýýrêé íìt õöbsêérvêé.</w:t>
+      </w:r>
+      <w:r>
+        <w:rPr>
+          <w:rStyle w:val="DefaultParagraphFont"/>
+          <w:rFonts w:ascii="Calibri" w:eastAsia="Calibri" w:hAnsi="Calibri" w:cs="Calibri"/>
+          <w:b w:val="0"/>
+          <w:bCs w:val="0"/>
+          <w:i w:val="0"/>
+          <w:iCs w:val="0"/>
+          <w:caps w:val="0"/>
+          <w:smallCaps w:val="0"/>
+          <w:strike w:val="0"/>
+          <w:dstrike w:val="0"/>
+          <w:outline w:val="0"/>
+          <w:shadow w:val="0"/>
+          <w:emboss w:val="0"/>
+          <w:imprint w:val="0"/>
+          <w:noProof w:val="0"/>
+          <w:vanish w:val="0"/>
+          <w:color w:val="auto"/>
+          <w:spacing w:val="0"/>
+          <w:w w:val="100"/>
+          <w:kern w:val="0"/>
+          <w:position w:val="0"/>
+          <w:sz w:val="22"/>
+          <w:szCs w:val="22"/>
+          <w:highlight w:val="none"/>
+          <w:u w:val="none" w:color="auto"/>
+          <w:effect w:val="none"/>
+          <w:bdr w:val="none" w:sz="0" w:space="0" w:color="auto"/>
           <w:shd w:val="clear" w:color="auto" w:fill="auto"/>
           <w:vertAlign w:val="baseline"/>
           <w:rtl w:val="0"/>
@@ -1003,14 +1003,14 @@
           <w:highlight w:val="none"/>
           <w:u w:val="none" w:color="auto"/>
           <w:effect w:val="none"/>
-          <w:bdr w:val="nil"/>
-          <w:shd w:val="clear" w:color="auto" w:fill="auto"/>
-          <w:vertAlign w:val="baseline"/>
-          <w:rtl w:val="0"/>
-          <w:cs w:val="0"/>
-          <w:lang w:val="fr-FR" w:eastAsia="zh-TW" w:bidi="ar-SA"/>
-        </w:rPr>
-        <w:t>Snùúg håând höów dåâréé hééréé töóöó.</w:t>
+          <w:bdr w:val="none" w:sz="0" w:space="0" w:color="auto"/>
+          <w:shd w:val="clear" w:color="auto" w:fill="auto"/>
+          <w:vertAlign w:val="baseline"/>
+          <w:rtl w:val="0"/>
+          <w:cs w:val="0"/>
+          <w:lang w:val="fr-FR" w:eastAsia="zh-TW" w:bidi="ar-SA"/>
+        </w:rPr>
+        <w:t>Snýûg hâánd hóôw dâárëé hëérëé tóôóô.</w:t>
       </w:r>
       <w:bookmarkStart w:id="0" w:name="_GoBack"/>
       <w:bookmarkEnd w:id="0"/>

--- a/Test_BP/Fol_2k_files_500(2)/fr-FR/file 500_2 - Copy (407).docx
+++ b/Test_BP/Fol_2k_files_500(2)/fr-FR/file 500_2 - Copy (407).docx
@@ -42,7 +42,7 @@
           <w:cs w:val="0"/>
           <w:lang w:val="fr-FR" w:eastAsia="zh-TW" w:bidi="ar-SA"/>
         </w:rPr>
-        <w:t>t èéxcèépt tóó sóó tèémpèér müûtüûãäl tãästèés móóthèér.</w:t>
+        <w:t>t ééxcéépt tòó sòó téémpéér múûtúûàál tàástéés mòóthéér.</w:t>
       </w:r>
       <w:r>
         <w:rPr>
@@ -116,7 +116,7 @@
           <w:cs w:val="0"/>
           <w:lang w:val="fr-FR" w:eastAsia="zh-TW" w:bidi="ar-SA"/>
         </w:rPr>
-        <w:t>Ìntèèrèèstèèd cýültîìváætèèd îìts còóntîìnýüîìng nòów yèèt áærèè.</w:t>
+        <w:t>Ìntéêréêstéêd cûûltíívãátéêd ííts cõôntíínûûííng nõôw yéêt ãáréê.</w:t>
       </w:r>
       <w:r>
         <w:rPr>
@@ -190,7 +190,7 @@
           <w:cs w:val="0"/>
           <w:lang w:val="fr-FR" w:eastAsia="zh-TW" w:bidi="ar-SA"/>
         </w:rPr>
-        <w:t>Õûýt ìíntëërëëstëëd ãäccëëptãäncëë òôûýr pãärtìíãälìíty ãäffròôntìíng ûýnplëëãäsãänt why ãädd.</w:t>
+        <w:t>Òùût ìîntéérééstééd àáccééptàáncéé õòùûr pàártìîàálìîty àáffrõòntìîng ùûnplééàásàánt why àádd.</w:t>
       </w:r>
       <w:r>
         <w:rPr>
@@ -264,7 +264,7 @@
           <w:cs w:val="0"/>
           <w:lang w:val="fr-FR" w:eastAsia="zh-TW" w:bidi="ar-SA"/>
         </w:rPr>
-        <w:t>Êstéëéëm gåárdéën méën yéët shy còóüùrséë.</w:t>
+        <w:t>Êstëéëém gáârdëén mëén yëét shy cóôüýrsëé.</w:t>
       </w:r>
       <w:r>
         <w:rPr>
@@ -338,7 +338,7 @@
           <w:cs w:val="0"/>
           <w:lang w:val="fr-FR" w:eastAsia="zh-TW" w:bidi="ar-SA"/>
         </w:rPr>
-        <w:t>Côônsûùltèèd ûùp my tôôlèèræábly sôômèètïìmèès pèèrpèètûùæál ôôh.</w:t>
+        <w:t>Cõônsüültéêd üüp my tõôléêràâbly sõôméêtìíméês péêrpéêtüüàâl õôh.</w:t>
       </w:r>
       <w:r>
         <w:rPr>
@@ -412,7 +412,7 @@
           <w:cs w:val="0"/>
           <w:lang w:val="fr-FR" w:eastAsia="zh-TW" w:bidi="ar-SA"/>
         </w:rPr>
-        <w:t>Èxpréêssîîöòn ææccéêptææncéê îîmprûüdéêncéê pæærtîîcûülæær hææd éêææt ûünsæætîîææbléê.</w:t>
+        <w:t>Êxpréèssííöön äæccéèptäæncéè íímprûùdéèncéè päærtíícûùläær häæd éèäæt ûùnsäætííäæbléè.</w:t>
       </w:r>
       <w:r>
         <w:rPr>
@@ -492,7 +492,7 @@
           <w:cs w:val="0"/>
           <w:lang w:val="fr-FR" w:eastAsia="zh-TW" w:bidi="ar-SA"/>
         </w:rPr>
-        <w:t>Háád dêènöòtïíng pröòpêèrly jöòïíntýúrêè yöòýú öòccáásïíöòn dïírêèctly rááïíllêèry.</w:t>
+        <w:t>Hãâd dëènöötìîng prööpëèrly jööìîntùûrëè yööùû ööccãâsìîöön dìîrëèctly rãâìîllëèry.</w:t>
       </w:r>
       <w:r>
         <w:rPr>
@@ -566,7 +566,7 @@
           <w:cs w:val="0"/>
           <w:lang w:val="fr-FR" w:eastAsia="zh-TW" w:bidi="ar-SA"/>
         </w:rPr>
-        <w:t>În sáäïîd tòô òôf pòôòôr fùùll bêë pòôst fáäcêë snùùg.</w:t>
+        <w:t>Ìn sàäììd tòö òöf pòöòör fýýll bëê pòöst fàäcëê snýýg.</w:t>
       </w:r>
       <w:r>
         <w:rPr>
@@ -640,7 +640,7 @@
           <w:cs w:val="0"/>
           <w:lang w:val="fr-FR" w:eastAsia="zh-TW" w:bidi="ar-SA"/>
         </w:rPr>
-        <w:t>Ìntróòdûúcèéd íímprûúdèéncèé sèéèé sâày ûúnplèéâàsííng dèévóònshíírèé âàccèéptâàncèé sóòn.</w:t>
+        <w:t>Ïntrõödüúcëèd íìmprüúdëèncëè sëèëè säây üúnplëèäâsíìng dëèvõönshíìrëè äâccëèptäâncëè sõön.</w:t>
       </w:r>
       <w:r>
         <w:rPr>
@@ -714,7 +714,7 @@
           <w:cs w:val="0"/>
           <w:lang w:val="fr-FR" w:eastAsia="zh-TW" w:bidi="ar-SA"/>
         </w:rPr>
-        <w:t>Éxëêtëêr löòngëêr wìîsdöòm gâäy nöòr dëêsìîgn âägëê.</w:t>
+        <w:t>Éxéétéér löôngéér wïïsdöôm gááy nöôr déésïïgn áágéé.</w:t>
       </w:r>
       <w:r>
         <w:rPr>
@@ -788,7 +788,7 @@
           <w:cs w:val="0"/>
           <w:lang w:val="fr-FR" w:eastAsia="zh-TW" w:bidi="ar-SA"/>
         </w:rPr>
-        <w:t>Âm wëêáãthëêr tõò ëêntëêrëêd nõòrláãnd nõò îîn shõòwîîng sëêrvîîcëê.</w:t>
+        <w:t>Àm wêêàâthêêr tôó êêntêêrêêd nôórlàând nôó ïïn shôówïïng sêêrvïïcêê.</w:t>
       </w:r>
       <w:r>
         <w:rPr>
@@ -862,7 +862,7 @@
           <w:cs w:val="0"/>
           <w:lang w:val="fr-FR" w:eastAsia="zh-TW" w:bidi="ar-SA"/>
         </w:rPr>
-        <w:t>Nòór rèèpèèâátèèd spèèâákìîng shy âáppèètìîtèè.</w:t>
+        <w:t>Nôör rèëpèëæãtèëd spèëæãkííng shy æãppèëtíítèë.</w:t>
       </w:r>
       <w:r>
         <w:rPr>
@@ -936,7 +936,7 @@
           <w:cs w:val="0"/>
           <w:lang w:val="fr-FR" w:eastAsia="zh-TW" w:bidi="ar-SA"/>
         </w:rPr>
-        <w:t>Éxcíìtêéd íìt háåstíìly áån páåstýýrêé íìt õöbsêérvêé.</w:t>
+        <w:t>Éxcîítêèd îít hãåstîíly ãån pãåstùûrêè îít öóbsêèrvêè.</w:t>
       </w:r>
       <w:r>
         <w:rPr>
@@ -1010,7 +1010,7 @@
           <w:cs w:val="0"/>
           <w:lang w:val="fr-FR" w:eastAsia="zh-TW" w:bidi="ar-SA"/>
         </w:rPr>
-        <w:t>Snýûg hâánd hóôw dâárëé hëérëé tóôóô.</w:t>
+        <w:t>Snýüg háänd hööw dáärêè hêèrêè töööö.</w:t>
       </w:r>
       <w:bookmarkStart w:id="0" w:name="_GoBack"/>
       <w:bookmarkEnd w:id="0"/>

--- a/Test_BP/Fol_2k_files_500(2)/fr-FR/file 500_2 - Copy (407).docx
+++ b/Test_BP/Fol_2k_files_500(2)/fr-FR/file 500_2 - Copy (407).docx
@@ -42,7 +42,7 @@
           <w:cs w:val="0"/>
           <w:lang w:val="fr-FR" w:eastAsia="zh-TW" w:bidi="ar-SA"/>
         </w:rPr>
-        <w:t>t ééxcéépt tòó sòó téémpéér múûtúûàál tàástéés mòóthéér.</w:t>
+        <w:t>t éèxcéèpt tóô sóô téèmpéèr mùýtùýàál tàástéès móôthéèr.</w:t>
       </w:r>
       <w:r>
         <w:rPr>
@@ -116,7 +116,7 @@
           <w:cs w:val="0"/>
           <w:lang w:val="fr-FR" w:eastAsia="zh-TW" w:bidi="ar-SA"/>
         </w:rPr>
-        <w:t>Ìntéêréêstéêd cûûltíívãátéêd ííts cõôntíínûûííng nõôw yéêt ãáréê.</w:t>
+        <w:t>Întêërêëstêëd cüûltîíväàtêëd îíts cõôntîínüûîíng nõôw yêët äàrêë.</w:t>
       </w:r>
       <w:r>
         <w:rPr>
@@ -190,7 +190,7 @@
           <w:cs w:val="0"/>
           <w:lang w:val="fr-FR" w:eastAsia="zh-TW" w:bidi="ar-SA"/>
         </w:rPr>
-        <w:t>Òùût ìîntéérééstééd àáccééptàáncéé õòùûr pàártìîàálìîty àáffrõòntìîng ùûnplééàásàánt why àádd.</w:t>
+        <w:t>Ôüýt ìîntëérëéstëéd ááccëéptááncëé ôòüýr páártìîáálìîty ááffrôòntìîng üýnplëéáásáánt why áádd.</w:t>
       </w:r>
       <w:r>
         <w:rPr>
@@ -264,7 +264,7 @@
           <w:cs w:val="0"/>
           <w:lang w:val="fr-FR" w:eastAsia="zh-TW" w:bidi="ar-SA"/>
         </w:rPr>
-        <w:t>Êstëéëém gáârdëén mëén yëét shy cóôüýrsëé.</w:t>
+        <w:t>Ëstëèëèm gàärdëèn mëèn yëèt shy côóûúrsëè.</w:t>
       </w:r>
       <w:r>
         <w:rPr>
@@ -338,7 +338,7 @@
           <w:cs w:val="0"/>
           <w:lang w:val="fr-FR" w:eastAsia="zh-TW" w:bidi="ar-SA"/>
         </w:rPr>
-        <w:t>Cõônsüültéêd üüp my tõôléêràâbly sõôméêtìíméês péêrpéêtüüàâl õôh.</w:t>
+        <w:t>Cóônsúûltééd úûp my tóôlééràábly sóôméétïíméés péérpéétúûàál óôh.</w:t>
       </w:r>
       <w:r>
         <w:rPr>
@@ -412,7 +412,7 @@
           <w:cs w:val="0"/>
           <w:lang w:val="fr-FR" w:eastAsia="zh-TW" w:bidi="ar-SA"/>
         </w:rPr>
-        <w:t>Êxpréèssííöön äæccéèptäæncéè íímprûùdéèncéè päærtíícûùläær häæd éèäæt ûùnsäætííäæbléè.</w:t>
+        <w:t>Éxprèéssìïöôn äæccèéptäæncèé ìïmprûùdèéncèé päærtìïcûùläær häæd èéäæt ûùnsäætìïäæblèé.</w:t>
       </w:r>
       <w:r>
         <w:rPr>
@@ -492,7 +492,7 @@
           <w:cs w:val="0"/>
           <w:lang w:val="fr-FR" w:eastAsia="zh-TW" w:bidi="ar-SA"/>
         </w:rPr>
-        <w:t>Hãâd dëènöötìîng prööpëèrly jööìîntùûrëè yööùû ööccãâsìîöön dìîrëèctly rãâìîllëèry.</w:t>
+        <w:t>Hãæd dêènöôtììng pröôpêèrly jöôììntúûrêè yöôúû öôccãæsììöôn dììrêèctly rãæììllêèry.</w:t>
       </w:r>
       <w:r>
         <w:rPr>
@@ -566,7 +566,7 @@
           <w:cs w:val="0"/>
           <w:lang w:val="fr-FR" w:eastAsia="zh-TW" w:bidi="ar-SA"/>
         </w:rPr>
-        <w:t>Ìn sàäììd tòö òöf pòöòör fýýll bëê pòöst fàäcëê snýýg.</w:t>
+        <w:t>Ïn sããììd tóò óòf póòóòr fûúll bêè póòst fããcêè snûúg.</w:t>
       </w:r>
       <w:r>
         <w:rPr>
@@ -640,7 +640,7 @@
           <w:cs w:val="0"/>
           <w:lang w:val="fr-FR" w:eastAsia="zh-TW" w:bidi="ar-SA"/>
         </w:rPr>
-        <w:t>Ïntrõödüúcëèd íìmprüúdëèncëè sëèëè säây üúnplëèäâsíìng dëèvõönshíìrëè äâccëèptäâncëè sõön.</w:t>
+        <w:t>Íntróõdúùcéëd ïímprúùdéëncéë séëéë sææy úùnpléëææsïíng déëvóõnshïíréë ææccéëptææncéë sóõn.</w:t>
       </w:r>
       <w:r>
         <w:rPr>
@@ -714,7 +714,7 @@
           <w:cs w:val="0"/>
           <w:lang w:val="fr-FR" w:eastAsia="zh-TW" w:bidi="ar-SA"/>
         </w:rPr>
-        <w:t>Éxéétéér löôngéér wïïsdöôm gááy nöôr déésïïgn áágéé.</w:t>
+        <w:t>Ëxëètëèr lôöngëèr wìîsdôöm gâây nôör dëèsìîgn ââgëè.</w:t>
       </w:r>
       <w:r>
         <w:rPr>
@@ -788,7 +788,7 @@
           <w:cs w:val="0"/>
           <w:lang w:val="fr-FR" w:eastAsia="zh-TW" w:bidi="ar-SA"/>
         </w:rPr>
-        <w:t>Àm wêêàâthêêr tôó êêntêêrêêd nôórlàând nôó ïïn shôówïïng sêêrvïïcêê.</w:t>
+        <w:t>Åm wëëâàthëër töô ëëntëërëëd nöôrlâànd nöô îïn shöôwîïng sëërvîïcëë.</w:t>
       </w:r>
       <w:r>
         <w:rPr>
@@ -862,7 +862,7 @@
           <w:cs w:val="0"/>
           <w:lang w:val="fr-FR" w:eastAsia="zh-TW" w:bidi="ar-SA"/>
         </w:rPr>
-        <w:t>Nôör rèëpèëæãtèëd spèëæãkííng shy æãppèëtíítèë.</w:t>
+        <w:t>Nóôr rëêpëêáàtëêd spëêáàkîíng shy áàppëêtîítëê.</w:t>
       </w:r>
       <w:r>
         <w:rPr>
@@ -936,7 +936,7 @@
           <w:cs w:val="0"/>
           <w:lang w:val="fr-FR" w:eastAsia="zh-TW" w:bidi="ar-SA"/>
         </w:rPr>
-        <w:t>Éxcîítêèd îít hãåstîíly ãån pãåstùûrêè îít öóbsêèrvêè.</w:t>
+        <w:t>Éxcíítêéd íít hàástííly àán pàástûúrêé íít ôóbsêérvêé.</w:t>
       </w:r>
       <w:r>
         <w:rPr>
@@ -1010,7 +1010,7 @@
           <w:cs w:val="0"/>
           <w:lang w:val="fr-FR" w:eastAsia="zh-TW" w:bidi="ar-SA"/>
         </w:rPr>
-        <w:t>Snýüg háänd hööw dáärêè hêèrêè töööö.</w:t>
+        <w:t>Snüüg häând hõõw däâréë héëréë tõõõõ.</w:t>
       </w:r>
       <w:bookmarkStart w:id="0" w:name="_GoBack"/>
       <w:bookmarkEnd w:id="0"/>
